--- a/docs/lesson10/cs246_project_status_3.docx
+++ b/docs/lesson10/cs246_project_status_3.docx
@@ -25,6 +25,12 @@
           <w:b/>
         </w:rPr>
       </w:pPr>
+      <w:r>
+        <w:rPr>
+          <w:b/>
+        </w:rPr>
+        <w:t xml:space="preserve">W10-Teach: </w:t>
+      </w:r>
       <w:bookmarkStart w:id="0" w:name="_GoBack"/>
       <w:bookmarkEnd w:id="0"/>
       <w:r>
@@ -1505,7 +1511,7 @@
 </file>
 
 <file path=customXml/itemProps1.xml><?xml version="1.0" encoding="utf-8"?>
-<ds:datastoreItem xmlns:ds="http://schemas.openxmlformats.org/officeDocument/2006/customXml" ds:itemID="{C497AFB6-6105-482C-AFAE-1A2B8E585DDA}">
+<ds:datastoreItem xmlns:ds="http://schemas.openxmlformats.org/officeDocument/2006/customXml" ds:itemID="{E57390B4-40CE-4D9E-9867-0EC6F1DFCDEA}">
   <ds:schemaRefs>
     <ds:schemaRef ds:uri="http://schemas.openxmlformats.org/officeDocument/2006/bibliography"/>
   </ds:schemaRefs>
